--- a/writing/ERL manuscript/2. revise and resubmit/coauthor review/Response to Reviewers_Apr28.docx
+++ b/writing/ERL manuscript/2. revise and resubmit/coauthor review/Response to Reviewers_Apr28.docx
@@ -415,6 +415,13 @@
         </w:rPr>
         <w:t>.”</w:t>
       </w:r>
+      <w:r>
+        <w:rPr>
+          <w:rFonts w:ascii="Times New Roman" w:hAnsi="Times New Roman" w:cs="Times New Roman"/>
+          <w:color w:val="156082" w:themeColor="accent1"/>
+        </w:rPr>
+        <w:t>, lines 71-74.</w:t>
+      </w:r>
     </w:p>
     <w:p>
       <w:pPr>
@@ -542,6 +549,13 @@
         </w:rPr>
         <w:t>”</w:t>
       </w:r>
+      <w:r>
+        <w:rPr>
+          <w:rFonts w:ascii="Times New Roman" w:hAnsi="Times New Roman" w:cs="Times New Roman"/>
+          <w:color w:val="156082" w:themeColor="accent1"/>
+        </w:rPr>
+        <w:t>, lines 78-83.</w:t>
+      </w:r>
     </w:p>
     <w:p>
       <w:pPr>
@@ -772,6 +786,13 @@
         </w:rPr>
         <w:t xml:space="preserve"> To align with the most commonly used exposure metric by the studies included in this meta-analysis, we therefore calculated the population-weighted greenest season NDVI.”</w:t>
       </w:r>
+      <w:r>
+        <w:rPr>
+          <w:rFonts w:ascii="Times New Roman" w:hAnsi="Times New Roman" w:cs="Times New Roman"/>
+          <w:color w:val="156082" w:themeColor="accent1"/>
+        </w:rPr>
+        <w:t>, lines 160-167.</w:t>
+      </w:r>
     </w:p>
     <w:p>
       <w:pPr>
@@ -1010,6 +1031,13 @@
           <w:color w:val="156082" w:themeColor="accent1"/>
         </w:rPr>
         <w:t>controlled for some aspect of climate or temperature. Because of the heterogeneity in confounders across studies, the estimated exposure-response function captures some amount of the benefits from reduced environmental harms such as the urban heat island effect and air pollution. The results presented here likely underestimate the total health benefits from added greenspace and overestimate those provided by greenspace independent of its impact on other environmental harms.”</w:t>
+      </w:r>
+      <w:r>
+        <w:rPr>
+          <w:rFonts w:ascii="Times New Roman" w:hAnsi="Times New Roman" w:cs="Times New Roman"/>
+          <w:color w:val="156082" w:themeColor="accent1"/>
+        </w:rPr>
+        <w:t>, lines 546-552.</w:t>
       </w:r>
     </w:p>
     <w:p>
@@ -1035,7 +1063,14 @@
         <w:rPr>
           <w:rFonts w:ascii="Times New Roman" w:hAnsi="Times New Roman" w:cs="Times New Roman"/>
         </w:rPr>
-        <w:t>Since the analysis focuses on the peak season, the contribution of individual years may be highly relevant. Wouldn't it be more appropriate to analyze individual years rather than aggregated periods? Additionally, at what scales have the epidemiological functions been developed?</w:t>
+        <w:t xml:space="preserve">Since the analysis focuses on the peak season, the contribution of individual years may be highly relevant. Wouldn't it be more appropriate to analyze individual years rather than </w:t>
+      </w:r>
+      <w:r>
+        <w:rPr>
+          <w:rFonts w:ascii="Times New Roman" w:hAnsi="Times New Roman" w:cs="Times New Roman"/>
+        </w:rPr>
+        <w:lastRenderedPageBreak/>
+        <w:t>aggregated periods? Additionally, at what scales have the epidemiological functions been developed?</w:t>
       </w:r>
     </w:p>
     <w:p>
@@ -1182,6 +1217,14 @@
         </w:rPr>
         <w:t>We chose five-year time periods to minimize the effect of year-to-year extremes and capture longer-term trends in urban greenspace exposure.”</w:t>
       </w:r>
+      <w:r>
+        <w:rPr>
+          <w:rFonts w:ascii="Times New Roman" w:hAnsi="Times New Roman" w:cs="Times New Roman"/>
+          <w:color w:val="156082" w:themeColor="accent1"/>
+          <w:shd w:val="clear" w:color="auto" w:fill="FFFFFF"/>
+        </w:rPr>
+        <w:t>, lines 130-132.</w:t>
+      </w:r>
     </w:p>
     <w:p>
       <w:pPr>
@@ -1222,6 +1265,13 @@
           <w:color w:val="156082" w:themeColor="accent1"/>
         </w:rPr>
         <w:t>“Furthermore, the timescale on which exposure to higher levels of NDVI improves health is unknown. The studies included in the meta-analysis range in follow-up time from four to 18 years. If the changes in NDVI across the two time periods do not reflect true trends but rather temporary increases or decreases, our results will not be applicable to future heath projections.”</w:t>
+      </w:r>
+      <w:r>
+        <w:rPr>
+          <w:rFonts w:ascii="Times New Roman" w:hAnsi="Times New Roman" w:cs="Times New Roman"/>
+          <w:color w:val="156082" w:themeColor="accent1"/>
+        </w:rPr>
+        <w:t>, lines 552-556.</w:t>
       </w:r>
     </w:p>
     <w:p>
@@ -1380,28 +1430,32 @@
           <w:rFonts w:ascii="Times New Roman" w:hAnsi="Times New Roman" w:cs="Times New Roman"/>
           <w:color w:val="156082" w:themeColor="accent1"/>
         </w:rPr>
-        <w:t>, and a large national study found that higher NDVI was associated with decreased risk of infant and under-5 mortality</w:t>
-      </w:r>
-      <w:r>
-        <w:rPr>
-          <w:color w:val="156082" w:themeColor="accent1"/>
-        </w:rPr>
-        <w:t>.</w:t>
-      </w:r>
-      <w:r>
-        <w:rPr>
+        <w:t xml:space="preserve">, and a large </w:t>
+      </w:r>
+      <w:r>
+        <w:rPr>
+          <w:rFonts w:ascii="Times New Roman" w:hAnsi="Times New Roman" w:cs="Times New Roman"/>
+          <w:color w:val="156082" w:themeColor="accent1"/>
+        </w:rPr>
+        <w:t>national study found that higher NDVI was associated with decreased risk of infant and under-5 mortality.</w:t>
+      </w:r>
+      <w:r>
+        <w:rPr>
+          <w:rFonts w:ascii="Times New Roman" w:hAnsi="Times New Roman" w:cs="Times New Roman"/>
           <w:color w:val="156082" w:themeColor="accent1"/>
         </w:rPr>
         <w:fldChar w:fldCharType="begin"/>
       </w:r>
       <w:r>
         <w:rPr>
+          <w:rFonts w:ascii="Times New Roman" w:hAnsi="Times New Roman" w:cs="Times New Roman"/>
           <w:color w:val="156082" w:themeColor="accent1"/>
         </w:rPr>
         <w:instrText xml:space="preserve"> ADDIN ZOTERO_ITEM CSL_CITATION {"citationID":"mOl3w34O","properties":{"formattedCitation":"\\super 37\\nosupersub{}","plainCitation":"37","noteIndex":0},"citationItems":[{"id":828,"uris":["http://zotero.org/users/10202395/items/LAKXMLV7"],"itemData":{"id":828,"type":"article-journal","abstract":"Background\nHigher greenness was associated with a lower risk of adult mortality. However, the effects of greenness on the mortality of infant and child under-5 have not been fully examined.\nObjectives\nThe association of greenness on the infant mortality rate (IMR) and child under-5 mortality rate (U5MR) in 147 Chinese cities from 2009 to 2020 was evaluated.\nMethods\nAverage and maximum annual population-weighted greenness, IMR (per 1000 live births), and U5MR (per 1000 live births) in 147 cities from 2009 to 2020 were collected, and a longitudinal panel study was conducted. Greenness exposure was evaluated using satellite-derived data at a spatial resolution of 250 m ×250 m in urban regions, and linear mixed-effect models were applied to assess the associations between greenness and IMR or U5MR in China.\nResults\nThis national study showed that long-term exposure to greenness was associated with lower IMR and U5MR, respectively. Specifically, a 0.1 increase of Normalized Difference Vegetation Index (NDVI) in greenness was statistically significant with a decrease in IMR (-1.05 ‰, 95 % CI: −1.48, −0.63 ‰) and U5MR (-1.82 ‰, 95 % CI: −2.39, −1.25 ‰) in fully-adjusted model, respectively. In the stratified analyses, greenness effects on U5MR in the western (-2.33 ‰, 95 % CI: −3.43, −1.23 ‰) and central regions (-2.06 ‰, 95 % CI: −3.01, −1.10 ‰) were stronger than that in the eastern region (-0.86 ‰, 95 % CI: −1.66, −0.07 ‰).\nConclusions\nThis nationwide study indicated that exposure to higher greenness was associated with lower mortality rates in infant and child under-5 in China.","container-title":"Ecotoxicology and Environmental Safety","DOI":"10.1016/j.ecoenv.2024.117184","ISSN":"0147-6513","journalAbbreviation":"Ecotoxicology and Environmental Safety","page":"117184","source":"ScienceDirect","title":"Greenness on mortality of infant and under-5 child: A nationwide study in 147 Chinese cities","title-short":"Greenness on mortality of infant and under-5 child","volume":"286","author":[{"family":"Zhang","given":"Lina"},{"family":"Wang","given":"Qingxian"},{"family":"Lei","given":"Renfeihao"},{"family":"Lin","given":"Jiayi"},{"family":"Gong","given":"Jiarui"},{"family":"Wang","given":"Lelin"},{"family":"Xie","given":"Keyu"},{"family":"Zheng","given":"Xueer"},{"family":"Xu","given":"Kaiheng"},{"family":"Zhang","given":"Peidong"},{"family":"Wu","given":"Yue"},{"family":"Zeng","given":"Xiang"},{"family":"Meng","given":"Xia"},{"family":"Kan","given":"Haidong"}],"issued":{"date-parts":[["2024",11,1]]}}}],"schema":"https://github.com/citation-style-language/schema/raw/master/csl-citation.json"} </w:instrText>
       </w:r>
       <w:r>
         <w:rPr>
+          <w:rFonts w:ascii="Times New Roman" w:hAnsi="Times New Roman" w:cs="Times New Roman"/>
           <w:color w:val="156082" w:themeColor="accent1"/>
         </w:rPr>
         <w:fldChar w:fldCharType="separate"/>
@@ -1416,16 +1470,25 @@
       </w:r>
       <w:r>
         <w:rPr>
+          <w:rFonts w:ascii="Times New Roman" w:hAnsi="Times New Roman" w:cs="Times New Roman"/>
           <w:color w:val="156082" w:themeColor="accent1"/>
         </w:rPr>
         <w:fldChar w:fldCharType="end"/>
       </w:r>
       <w:r>
         <w:rPr>
+          <w:rFonts w:ascii="Times New Roman" w:hAnsi="Times New Roman" w:cs="Times New Roman"/>
           <w:color w:val="156082" w:themeColor="accent1"/>
         </w:rPr>
         <w:t>"</w:t>
       </w:r>
+      <w:r>
+        <w:rPr>
+          <w:rFonts w:ascii="Times New Roman" w:hAnsi="Times New Roman" w:cs="Times New Roman"/>
+          <w:color w:val="156082" w:themeColor="accent1"/>
+        </w:rPr>
+        <w:t>, lines 212-217.</w:t>
+      </w:r>
     </w:p>
     <w:p>
       <w:pPr>
@@ -1486,7 +1549,15 @@
           <w:rFonts w:ascii="Times New Roman" w:hAnsi="Times New Roman" w:cs="Times New Roman"/>
           <w:color w:val="156082" w:themeColor="accent1"/>
         </w:rPr>
-        <w:t>inclusive of 57 cities including 8 Canadian cities. For these reasons, the magnitude of the results is not directly comparable. Furthermore, we found that NDVI decreased over our study period, explaining the difference in sign of our results.</w:t>
+        <w:t xml:space="preserve">inclusive of 57 cities including 8 Canadian cities. For these reasons, the magnitude of the results </w:t>
+      </w:r>
+      <w:r>
+        <w:rPr>
+          <w:rFonts w:ascii="Times New Roman" w:hAnsi="Times New Roman" w:cs="Times New Roman"/>
+          <w:color w:val="156082" w:themeColor="accent1"/>
+        </w:rPr>
+        <w:lastRenderedPageBreak/>
+        <w:t>is not directly comparable. Furthermore, we found that NDVI decreased over our study period, explaining the difference in sign of our results.</w:t>
       </w:r>
       <w:r>
         <w:rPr>
@@ -1495,6 +1566,13 @@
         </w:rPr>
         <w:t>”</w:t>
       </w:r>
+      <w:r>
+        <w:rPr>
+          <w:rFonts w:ascii="Times New Roman" w:hAnsi="Times New Roman" w:cs="Times New Roman"/>
+          <w:color w:val="156082" w:themeColor="accent1"/>
+        </w:rPr>
+        <w:t>, lines 615-620.</w:t>
+      </w:r>
     </w:p>
     <w:p>
       <w:pPr>
@@ -1546,6 +1624,13 @@
           <w:color w:val="156082" w:themeColor="accent1"/>
         </w:rPr>
         <w:t>”</w:t>
+      </w:r>
+      <w:r>
+        <w:rPr>
+          <w:rFonts w:ascii="Times New Roman" w:hAnsi="Times New Roman" w:cs="Times New Roman"/>
+          <w:color w:val="156082" w:themeColor="accent1"/>
+        </w:rPr>
+        <w:t>, lines 627-631.</w:t>
       </w:r>
     </w:p>
     <w:p>
@@ -1752,6 +1837,13 @@
         </w:rPr>
         <w:t>“We aim to disentangle the impact of different drivers of changes in NDVI in future work to provide a better understanding of the impact of efforts to expand urban greenspace amidst climate change, urbanization, and meteorologic fluctuations.”</w:t>
       </w:r>
+      <w:r>
+        <w:rPr>
+          <w:rFonts w:ascii="Times New Roman" w:hAnsi="Times New Roman" w:cs="Times New Roman"/>
+          <w:color w:val="156082" w:themeColor="accent1"/>
+        </w:rPr>
+        <w:t>, lines 685-688.</w:t>
+      </w:r>
     </w:p>
     <w:p>
       <w:pPr>
@@ -1897,13 +1989,77 @@
         </w:rPr>
         <w:t xml:space="preserve">To explore the contribution of urbanization to changes in NDVI over time, we looked at the correlation between the proportion of a city that is urban or </w:t>
       </w:r>
+      <w:r>
+        <w:rPr>
+          <w:rFonts w:ascii="Times New Roman" w:hAnsi="Times New Roman" w:cs="Times New Roman"/>
+          <w:color w:val="156082" w:themeColor="accent1"/>
+        </w:rPr>
+        <w:t>built-up</w:t>
+      </w:r>
+      <w:r>
+        <w:rPr>
+          <w:rFonts w:ascii="Times New Roman" w:hAnsi="Times New Roman" w:cs="Times New Roman"/>
+          <w:color w:val="156082" w:themeColor="accent1"/>
+        </w:rPr>
+        <w:t xml:space="preserve"> area and the corresponding NDVI value for each year in our study period (2014-2023)</w:t>
+      </w:r>
+      <w:r>
+        <w:rPr>
+          <w:rFonts w:ascii="Times New Roman" w:hAnsi="Times New Roman" w:cs="Times New Roman"/>
+          <w:color w:val="156082" w:themeColor="accent1"/>
+        </w:rPr>
+        <w:t xml:space="preserve"> (Fig. S7)</w:t>
+      </w:r>
+      <w:r>
+        <w:rPr>
+          <w:rFonts w:ascii="Times New Roman" w:hAnsi="Times New Roman" w:cs="Times New Roman"/>
+          <w:color w:val="156082" w:themeColor="accent1"/>
+        </w:rPr>
+        <w:t xml:space="preserve">. We derived the urban fraction from NASA’s MODIS landcover dataset, available at a 500m resolution and accessed through Google Earth Engine. We used the University of Maryland’s classification system (‘LC_Type2’) and used pixels designated as “Urban and </w:t>
+      </w:r>
+      <w:r>
+        <w:rPr>
+          <w:rFonts w:ascii="Times New Roman" w:hAnsi="Times New Roman" w:cs="Times New Roman"/>
+          <w:color w:val="156082" w:themeColor="accent1"/>
+        </w:rPr>
+        <w:lastRenderedPageBreak/>
+        <w:t xml:space="preserve">Built-up Lands: at least 30% impervious surface area including building materials, asphalt and vehicles” to define the urban fraction. We found a weak negative correlation between NDVI and the urban fraction (-0.312), indicating that greener cities generally have smaller fractions of urban or built-up land. While NDVI and urban fraction were weakly correlated, we found no evidence of correlation between urban fraction and year (0.025), indicating that urbanization </w:t>
+      </w:r>
+      <w:r>
+        <w:rPr>
+          <w:rFonts w:ascii="Times New Roman" w:hAnsi="Times New Roman" w:cs="Times New Roman"/>
+          <w:color w:val="156082" w:themeColor="accent1"/>
+        </w:rPr>
+        <w:t xml:space="preserve">may </w:t>
+      </w:r>
+      <w:r>
+        <w:rPr>
+          <w:rFonts w:ascii="Times New Roman" w:hAnsi="Times New Roman" w:cs="Times New Roman"/>
+          <w:color w:val="156082" w:themeColor="accent1"/>
+        </w:rPr>
+        <w:t>not</w:t>
+      </w:r>
+      <w:r>
+        <w:rPr>
+          <w:rFonts w:ascii="Times New Roman" w:hAnsi="Times New Roman" w:cs="Times New Roman"/>
+          <w:color w:val="156082" w:themeColor="accent1"/>
+        </w:rPr>
+        <w:t xml:space="preserve"> be</w:t>
+      </w:r>
+      <w:r>
+        <w:rPr>
+          <w:rFonts w:ascii="Times New Roman" w:hAnsi="Times New Roman" w:cs="Times New Roman"/>
+          <w:color w:val="156082" w:themeColor="accent1"/>
+        </w:rPr>
+        <w:t xml:space="preserve"> a large contributor to changes in NDVI over the study period across </w:t>
+      </w:r>
       <w:proofErr w:type="gramStart"/>
       <w:r>
         <w:rPr>
           <w:rFonts w:ascii="Times New Roman" w:hAnsi="Times New Roman" w:cs="Times New Roman"/>
           <w:color w:val="156082" w:themeColor="accent1"/>
         </w:rPr>
-        <w:t>built up</w:t>
+        <w:t>cities as a whole</w:t>
       </w:r>
       <w:proofErr w:type="gramEnd"/>
       <w:r>
@@ -1911,72 +2067,6 @@
           <w:rFonts w:ascii="Times New Roman" w:hAnsi="Times New Roman" w:cs="Times New Roman"/>
           <w:color w:val="156082" w:themeColor="accent1"/>
         </w:rPr>
-        <w:t xml:space="preserve"> area and the corresponding NDVI value for each year in our study period (2014-2023)</w:t>
-      </w:r>
-      <w:r>
-        <w:rPr>
-          <w:rFonts w:ascii="Times New Roman" w:hAnsi="Times New Roman" w:cs="Times New Roman"/>
-          <w:color w:val="156082" w:themeColor="accent1"/>
-        </w:rPr>
-        <w:t xml:space="preserve"> (Fig. S7)</w:t>
-      </w:r>
-      <w:r>
-        <w:rPr>
-          <w:rFonts w:ascii="Times New Roman" w:hAnsi="Times New Roman" w:cs="Times New Roman"/>
-          <w:color w:val="156082" w:themeColor="accent1"/>
-        </w:rPr>
-        <w:t xml:space="preserve">. We derived the urban fraction from NASA’s MODIS landcover dataset, available at a 500m resolution and accessed through Google Earth Engine. We used the University of Maryland’s classification system (‘LC_Type2’) and used pixels designated as “Urban and Built-up Lands: at least 30% impervious surface area including building materials, asphalt and vehicles” to define the urban fraction. We found a weak negative correlation between NDVI and the urban fraction (-0.312), indicating that greener cities generally </w:t>
-      </w:r>
-      <w:r>
-        <w:rPr>
-          <w:rFonts w:ascii="Times New Roman" w:hAnsi="Times New Roman" w:cs="Times New Roman"/>
-          <w:color w:val="156082" w:themeColor="accent1"/>
-        </w:rPr>
-        <w:lastRenderedPageBreak/>
-        <w:t xml:space="preserve">have smaller fractions of urban or built-up land. While NDVI and urban fraction were weakly correlated, we found no evidence of correlation between urban fraction and year (0.025), indicating that urbanization </w:t>
-      </w:r>
-      <w:r>
-        <w:rPr>
-          <w:rFonts w:ascii="Times New Roman" w:hAnsi="Times New Roman" w:cs="Times New Roman"/>
-          <w:color w:val="156082" w:themeColor="accent1"/>
-        </w:rPr>
-        <w:t xml:space="preserve">may </w:t>
-      </w:r>
-      <w:r>
-        <w:rPr>
-          <w:rFonts w:ascii="Times New Roman" w:hAnsi="Times New Roman" w:cs="Times New Roman"/>
-          <w:color w:val="156082" w:themeColor="accent1"/>
-        </w:rPr>
-        <w:t>not</w:t>
-      </w:r>
-      <w:r>
-        <w:rPr>
-          <w:rFonts w:ascii="Times New Roman" w:hAnsi="Times New Roman" w:cs="Times New Roman"/>
-          <w:color w:val="156082" w:themeColor="accent1"/>
-        </w:rPr>
-        <w:t xml:space="preserve"> be</w:t>
-      </w:r>
-      <w:r>
-        <w:rPr>
-          <w:rFonts w:ascii="Times New Roman" w:hAnsi="Times New Roman" w:cs="Times New Roman"/>
-          <w:color w:val="156082" w:themeColor="accent1"/>
-        </w:rPr>
-        <w:t xml:space="preserve"> a large contributor to changes in NDVI over the study period across </w:t>
-      </w:r>
-      <w:proofErr w:type="gramStart"/>
-      <w:r>
-        <w:rPr>
-          <w:rFonts w:ascii="Times New Roman" w:hAnsi="Times New Roman" w:cs="Times New Roman"/>
-          <w:color w:val="156082" w:themeColor="accent1"/>
-        </w:rPr>
-        <w:t>cities as a whole</w:t>
-      </w:r>
-      <w:proofErr w:type="gramEnd"/>
-      <w:r>
-        <w:rPr>
-          <w:rFonts w:ascii="Times New Roman" w:hAnsi="Times New Roman" w:cs="Times New Roman"/>
-          <w:color w:val="156082" w:themeColor="accent1"/>
-        </w:rPr>
         <w:t xml:space="preserve"> (Fig. S8)</w:t>
       </w:r>
       <w:r>
@@ -1993,15 +2083,13 @@
         </w:rPr>
         <w:t>”</w:t>
       </w:r>
-    </w:p>
-    <w:p>
-      <w:pPr>
-        <w:ind w:left="720"/>
-        <w:rPr>
-          <w:rFonts w:ascii="Times New Roman" w:hAnsi="Times New Roman" w:cs="Times New Roman"/>
-          <w:color w:val="156082" w:themeColor="accent1"/>
-        </w:rPr>
-      </w:pPr>
+      <w:r>
+        <w:rPr>
+          <w:rFonts w:ascii="Times New Roman" w:hAnsi="Times New Roman" w:cs="Times New Roman"/>
+          <w:color w:val="156082" w:themeColor="accent1"/>
+        </w:rPr>
+        <w:t>, appendix.</w:t>
+      </w:r>
     </w:p>
     <w:p>
       <w:pPr>
@@ -2133,6 +2221,13 @@
         </w:rPr>
         <w:t>“Urbanization in the past decade could also contribute to these changes, as we used a consistent urban boundary definition across the ten-year period, however cities may have grown and morphed over this time.”</w:t>
       </w:r>
+      <w:r>
+        <w:rPr>
+          <w:rFonts w:ascii="Times New Roman" w:hAnsi="Times New Roman" w:cs="Times New Roman"/>
+          <w:color w:val="156082" w:themeColor="accent1"/>
+        </w:rPr>
+        <w:t>, lines 668-670.</w:t>
+      </w:r>
     </w:p>
     <w:p>
       <w:pPr>
@@ -2232,6 +2327,13 @@
           <w:color w:val="156082" w:themeColor="accent1"/>
         </w:rPr>
         <w:t xml:space="preserve"> (Equation 2).”</w:t>
+      </w:r>
+      <w:r>
+        <w:rPr>
+          <w:rFonts w:ascii="Times New Roman" w:hAnsi="Times New Roman" w:cs="Times New Roman"/>
+          <w:color w:val="156082" w:themeColor="accent1"/>
+        </w:rPr>
+        <w:t>, line 206.</w:t>
       </w:r>
     </w:p>
     <w:p>
@@ -2353,8 +2455,14 @@
           <w:rFonts w:ascii="Times New Roman" w:hAnsi="Times New Roman" w:cs="Times New Roman"/>
           <w:color w:val="156082" w:themeColor="accent1"/>
         </w:rPr>
-        <w:lastRenderedPageBreak/>
-        <w:t xml:space="preserve">“Health impact assessments of NDVI and all-cause mortality have largely been conducted in European and North American cities, where we found NDVI was generally higher and more stable. Our results highlight large heterogeneity in urban greenspace extent and variability across global cities and the importance of characterizing the relationship between health and NDVI in more diverse contexts.” </w:t>
+        <w:t>“Health impact assessments of NDVI and all-cause mortality have largely been conducted in European and North American cities, where we found NDVI was generally higher and more stable. Our results highlight large heterogeneity in urban greenspace extent and variability across global cities and the importance of characterizing the relationship between health and NDVI in more diverse contexts.”</w:t>
+      </w:r>
+      <w:r>
+        <w:rPr>
+          <w:rFonts w:ascii="Times New Roman" w:hAnsi="Times New Roman" w:cs="Times New Roman"/>
+          <w:color w:val="156082" w:themeColor="accent1"/>
+        </w:rPr>
+        <w:t>, lines 32-36.</w:t>
       </w:r>
     </w:p>
     <w:p>
@@ -2434,14 +2542,16 @@
         <w:ind w:left="1440"/>
         <w:rPr>
           <w:rFonts w:ascii="Times New Roman" w:hAnsi="Times New Roman" w:cs="Times New Roman"/>
-        </w:rPr>
-      </w:pPr>
-      <w:r>
-        <w:rPr>
-          <w:rFonts w:ascii="Times New Roman" w:hAnsi="Times New Roman" w:cs="Times New Roman"/>
           <w:color w:val="156082" w:themeColor="accent1"/>
           <w:shd w:val="clear" w:color="auto" w:fill="FFFFFF"/>
         </w:rPr>
+      </w:pPr>
+      <w:r>
+        <w:rPr>
+          <w:rFonts w:ascii="Times New Roman" w:hAnsi="Times New Roman" w:cs="Times New Roman"/>
+          <w:color w:val="156082" w:themeColor="accent1"/>
+          <w:shd w:val="clear" w:color="auto" w:fill="FFFFFF"/>
+        </w:rPr>
         <w:t>“While cities are responsible for over 80% of global greenhouse gas emissions,</w:t>
       </w:r>
       <w:r>
@@ -2540,6 +2650,23 @@
         </w:rPr>
         <w:t>”</w:t>
       </w:r>
+      <w:r>
+        <w:rPr>
+          <w:rFonts w:ascii="Times New Roman" w:hAnsi="Times New Roman" w:cs="Times New Roman"/>
+          <w:color w:val="156082" w:themeColor="accent1"/>
+          <w:shd w:val="clear" w:color="auto" w:fill="FFFFFF"/>
+        </w:rPr>
+        <w:t>, lines 61-64.</w:t>
+      </w:r>
+    </w:p>
+    <w:p>
+      <w:pPr>
+        <w:pStyle w:val="ListParagraph"/>
+        <w:ind w:left="1440"/>
+        <w:rPr>
+          <w:rFonts w:ascii="Times New Roman" w:hAnsi="Times New Roman" w:cs="Times New Roman"/>
+        </w:rPr>
+      </w:pPr>
     </w:p>
     <w:p>
       <w:pPr>
@@ -2661,6 +2788,13 @@
           <w:color w:val="156082" w:themeColor="accent1"/>
         </w:rPr>
         <w:t>”</w:t>
+      </w:r>
+      <w:r>
+        <w:rPr>
+          <w:rFonts w:ascii="Times New Roman" w:hAnsi="Times New Roman" w:cs="Times New Roman"/>
+          <w:color w:val="156082" w:themeColor="accent1"/>
+        </w:rPr>
+        <w:t>, lines 202-205.</w:t>
       </w:r>
     </w:p>
     <w:p>
@@ -2748,6 +2882,13 @@
         </w:rPr>
         <w:t>).”</w:t>
       </w:r>
+      <w:r>
+        <w:rPr>
+          <w:rFonts w:ascii="Times New Roman" w:hAnsi="Times New Roman" w:cs="Times New Roman"/>
+          <w:color w:val="156082" w:themeColor="accent1"/>
+        </w:rPr>
+        <w:t>, lines 198-200.</w:t>
+      </w:r>
     </w:p>
     <w:p>
       <w:pPr>
@@ -2772,6 +2913,13 @@
           <w:color w:val="156082" w:themeColor="accent1"/>
         </w:rPr>
         <w:t>“We then downscaled the NDVI dataset to the 100m resolution to align with our population dataset.”</w:t>
+      </w:r>
+      <w:r>
+        <w:rPr>
+          <w:rFonts w:ascii="Times New Roman" w:hAnsi="Times New Roman" w:cs="Times New Roman"/>
+          <w:color w:val="156082" w:themeColor="accent1"/>
+        </w:rPr>
+        <w:t>, lines 157-158.</w:t>
       </w:r>
     </w:p>
     <w:p>
@@ -2839,6 +2987,8 @@
         <w:pStyle w:val="ListParagraph"/>
         <w:rPr>
           <w:rFonts w:ascii="Times New Roman" w:hAnsi="Times New Roman" w:cs="Times New Roman"/>
+          <w:i/>
+          <w:iCs/>
           <w:color w:val="156082" w:themeColor="accent1"/>
         </w:rPr>
       </w:pPr>
@@ -2859,6 +3009,15 @@
         </w:rPr>
         <w:t>Each dot represents a city, colored by geographic region.”</w:t>
       </w:r>
+      <w:r>
+        <w:rPr>
+          <w:rFonts w:ascii="Times New Roman" w:hAnsi="Times New Roman" w:cs="Times New Roman"/>
+          <w:i/>
+          <w:iCs/>
+          <w:color w:val="156082" w:themeColor="accent1"/>
+        </w:rPr>
+        <w:t>, lines 369-370.</w:t>
+      </w:r>
     </w:p>
     <w:p>
       <w:pPr>
@@ -2868,12 +3027,20 @@
           <w:color w:val="156082" w:themeColor="accent1"/>
         </w:rPr>
       </w:pPr>
-      <w:r>
-        <w:rPr>
-          <w:rFonts w:ascii="Times New Roman" w:hAnsi="Times New Roman" w:cs="Times New Roman"/>
-          <w:color w:val="156082" w:themeColor="accent1"/>
-        </w:rPr>
-        <w:lastRenderedPageBreak/>
+    </w:p>
+    <w:p>
+      <w:pPr>
+        <w:pStyle w:val="ListParagraph"/>
+        <w:rPr>
+          <w:rFonts w:ascii="Times New Roman" w:hAnsi="Times New Roman" w:cs="Times New Roman"/>
+          <w:color w:val="156082" w:themeColor="accent1"/>
+        </w:rPr>
+      </w:pPr>
+      <w:r>
+        <w:rPr>
+          <w:rFonts w:ascii="Times New Roman" w:hAnsi="Times New Roman" w:cs="Times New Roman"/>
+          <w:color w:val="156082" w:themeColor="accent1"/>
+        </w:rPr>
         <w:tab/>
         <w:t>“</w:t>
       </w:r>
@@ -2885,6 +3052,15 @@
           <w:color w:val="156082" w:themeColor="accent1"/>
         </w:rPr>
         <w:t>Each dot represents a city, colored by climate classification.”</w:t>
+      </w:r>
+      <w:r>
+        <w:rPr>
+          <w:rFonts w:ascii="Times New Roman" w:hAnsi="Times New Roman" w:cs="Times New Roman"/>
+          <w:i/>
+          <w:iCs/>
+          <w:color w:val="156082" w:themeColor="accent1"/>
+        </w:rPr>
+        <w:t>, lines 413-414.</w:t>
       </w:r>
     </w:p>
     <w:p>
@@ -2933,7 +3109,28 @@
           <w:rFonts w:ascii="Times New Roman" w:hAnsi="Times New Roman" w:cs="Times New Roman"/>
           <w:color w:val="156082" w:themeColor="accent1"/>
         </w:rPr>
-        <w:t>Because this was reporting fewer deaths, we had arranged the IQR from 8.5-0.13. In response to your comment, we have rearranged from 0.13-8.5,</w:t>
+        <w:t xml:space="preserve">Because this was reporting fewer deaths, we had arranged the IQR from 8.5-0.13. In response to </w:t>
+      </w:r>
+      <w:r>
+        <w:rPr>
+          <w:rFonts w:ascii="Times New Roman" w:hAnsi="Times New Roman" w:cs="Times New Roman"/>
+          <w:color w:val="156082" w:themeColor="accent1"/>
+        </w:rPr>
+        <w:t>another</w:t>
+      </w:r>
+      <w:r>
+        <w:rPr>
+          <w:rFonts w:ascii="Times New Roman" w:hAnsi="Times New Roman" w:cs="Times New Roman"/>
+          <w:color w:val="156082" w:themeColor="accent1"/>
+        </w:rPr>
+        <w:t xml:space="preserve"> comment, we have </w:t>
+      </w:r>
+      <w:r>
+        <w:rPr>
+          <w:rFonts w:ascii="Times New Roman" w:hAnsi="Times New Roman" w:cs="Times New Roman"/>
+          <w:color w:val="156082" w:themeColor="accent1"/>
+        </w:rPr>
+        <w:t xml:space="preserve">instead reported the mean and 95% CI. </w:t>
       </w:r>
     </w:p>
     <w:p>
@@ -2959,7 +3156,21 @@
           <w:rFonts w:ascii="Times New Roman" w:hAnsi="Times New Roman" w:cs="Times New Roman"/>
           <w:color w:val="156082" w:themeColor="accent1"/>
         </w:rPr>
-        <w:t>“Eastern Asia had a median reduction of 4.72 (IQR: 0.13, 8.52) annual premature deaths per 100,000 population…”</w:t>
+        <w:t>“</w:t>
+      </w:r>
+      <w:r>
+        <w:rPr>
+          <w:rFonts w:ascii="Times New Roman" w:hAnsi="Times New Roman" w:cs="Times New Roman"/>
+          <w:color w:val="156082" w:themeColor="accent1"/>
+        </w:rPr>
+        <w:t>Eastern Asia had a mean reduction of 4.18 (95% CI: 2.70, 7.33) annual premature deaths per 100,000 population</w:t>
+      </w:r>
+      <w:r>
+        <w:rPr>
+          <w:rFonts w:ascii="Times New Roman" w:hAnsi="Times New Roman" w:cs="Times New Roman"/>
+          <w:color w:val="156082" w:themeColor="accent1"/>
+        </w:rPr>
+        <w:t>…”, lines 427-428.</w:t>
       </w:r>
     </w:p>
     <w:p>
@@ -3062,7 +3273,21 @@
           <w:rFonts w:ascii="Times New Roman" w:hAnsi="Times New Roman" w:cs="Times New Roman"/>
           <w:color w:val="156082" w:themeColor="accent1"/>
         </w:rPr>
-        <w:t>“We also considered NDVI-associated mortality changes by climate classification. Arid cities had stable NDVI values over time, and this was reflected in the median associated changes in mortality, which was very close to zero at 0.01 fewer deaths per 100,000 (range: 12.90 fewer to 12.14 more) (Fig. 5B).”</w:t>
+        <w:t>“</w:t>
+      </w:r>
+      <w:r>
+        <w:rPr>
+          <w:rFonts w:ascii="Times New Roman" w:hAnsi="Times New Roman" w:cs="Times New Roman"/>
+          <w:color w:val="156082" w:themeColor="accent1"/>
+        </w:rPr>
+        <w:t>We also considered NDVI-associated mortality changes by climate classification (Fig. 5C &amp;5D). Arid cities had stable NDVI values over time, and this was reflected in the average associated changes in mortality, which was very close to zero at 0.09 (95% CI: 0.60, 1.55) fewer deaths per 100,000 (range: 12.90 fewer to 12.14 more).</w:t>
+      </w:r>
+      <w:r>
+        <w:rPr>
+          <w:rFonts w:ascii="Times New Roman" w:hAnsi="Times New Roman" w:cs="Times New Roman"/>
+          <w:color w:val="156082" w:themeColor="accent1"/>
+        </w:rPr>
+        <w:t>”, lines 441-444.</w:t>
       </w:r>
     </w:p>
     <w:p>
@@ -3171,21 +3396,14 @@
           <w:rFonts w:ascii="Times New Roman" w:hAnsi="Times New Roman" w:cs="Times New Roman"/>
           <w:color w:val="156082" w:themeColor="accent1"/>
         </w:rPr>
-        <w:t>“The premature mortality impact from urban greenspace change was not evenly distributed around the world, with fewer associated deaths in areas that experience</w:t>
-      </w:r>
-      <w:r>
-        <w:rPr>
-          <w:rFonts w:ascii="Times New Roman" w:hAnsi="Times New Roman" w:cs="Times New Roman"/>
-          <w:color w:val="156082" w:themeColor="accent1"/>
-        </w:rPr>
-        <w:t>d</w:t>
-      </w:r>
-      <w:r>
-        <w:rPr>
-          <w:rFonts w:ascii="Times New Roman" w:hAnsi="Times New Roman" w:cs="Times New Roman"/>
-          <w:color w:val="156082" w:themeColor="accent1"/>
-        </w:rPr>
-        <w:t xml:space="preserve"> increases in NDVI across the time periods and more associated deaths in areas where NDVI decreased (Fig. 5A). The range in associated mortality from greenspace changes spanned fewer to more deaths, reflecting that </w:t>
+        <w:t>“</w:t>
+      </w:r>
+      <w:r>
+        <w:rPr>
+          <w:rFonts w:ascii="Times New Roman" w:hAnsi="Times New Roman" w:cs="Times New Roman"/>
+          <w:color w:val="156082" w:themeColor="accent1"/>
+        </w:rPr>
+        <w:t xml:space="preserve">The premature mortality impact from urban greenspace change was not evenly distributed around the world, with fewer associated deaths in areas that experienced increases in NDVI across the time periods and more associated </w:t>
       </w:r>
       <w:r>
         <w:rPr>
@@ -3193,7 +3411,14 @@
           <w:color w:val="156082" w:themeColor="accent1"/>
         </w:rPr>
         <w:lastRenderedPageBreak/>
-        <w:t xml:space="preserve">there were cities across all regions that experienced both increases and decreases in NDVI.” </w:t>
+        <w:t>deaths in areas where NDVI decreased (Fig. 5A &amp; 5B). The range in associated mortality from greenspace changes spanned fewer to more deaths, reflecting that there were cities across all regions that experienced both increases and decreases in NDVI.</w:t>
+      </w:r>
+      <w:r>
+        <w:rPr>
+          <w:rFonts w:ascii="Times New Roman" w:hAnsi="Times New Roman" w:cs="Times New Roman"/>
+          <w:color w:val="156082" w:themeColor="accent1"/>
+        </w:rPr>
+        <w:t>”, lines 419-424.</w:t>
       </w:r>
     </w:p>
     <w:p>
@@ -3271,7 +3496,25 @@
           <w:iCs/>
           <w:color w:val="156082" w:themeColor="accent1"/>
         </w:rPr>
-        <w:t>“Changes in city-level mortality per 100,000 population associated with changes in average population-weighted peak season Normalized Difference Vegetation Index (NDVI) from 2014-2018 to 2019-2023 to the 2020 population, by geographical region (panel A) and climate classification (panel B).”</w:t>
+        <w:t>“</w:t>
+      </w:r>
+      <w:r>
+        <w:rPr>
+          <w:rFonts w:ascii="Times New Roman" w:hAnsi="Times New Roman" w:cs="Times New Roman"/>
+          <w:i/>
+          <w:iCs/>
+          <w:color w:val="156082" w:themeColor="accent1"/>
+        </w:rPr>
+        <w:t>Changes in city-level mortality per 100,000 population (panels A &amp;C) and in absolute terms (panels B &amp; D) associated with changes in average population-weighted peak season Normalized Difference Vegetation Index (NDVI) from 2014-2018 to 2019-2023 to the 2020 population, by geographical region (panel A) and climate classification (panel B).</w:t>
+      </w:r>
+      <w:r>
+        <w:rPr>
+          <w:rFonts w:ascii="Times New Roman" w:hAnsi="Times New Roman" w:cs="Times New Roman"/>
+          <w:i/>
+          <w:iCs/>
+          <w:color w:val="156082" w:themeColor="accent1"/>
+        </w:rPr>
+        <w:t>”, lines 557-562.</w:t>
       </w:r>
     </w:p>
     <w:p>
@@ -3450,23 +3693,7 @@
           <w:rFonts w:ascii="Times New Roman" w:hAnsi="Times New Roman" w:cs="Times New Roman"/>
           <w:color w:val="156082" w:themeColor="accent1"/>
         </w:rPr>
-        <w:t xml:space="preserve"> have experienced urbanization over the past decade that may be contributing to their decline in greenspaces. Other cities situated near one another such as the five cities of northern Venezuela and the two German cities likely have experienced similar </w:t>
-      </w:r>
-      <w:proofErr w:type="gramStart"/>
-      <w:r>
-        <w:rPr>
-          <w:rFonts w:ascii="Times New Roman" w:hAnsi="Times New Roman" w:cs="Times New Roman"/>
-          <w:color w:val="156082" w:themeColor="accent1"/>
-        </w:rPr>
-        <w:t>temperature</w:t>
-      </w:r>
-      <w:proofErr w:type="gramEnd"/>
-      <w:r>
-        <w:rPr>
-          <w:rFonts w:ascii="Times New Roman" w:hAnsi="Times New Roman" w:cs="Times New Roman"/>
-          <w:color w:val="156082" w:themeColor="accent1"/>
-        </w:rPr>
-        <w:t xml:space="preserve"> and rainfall changes due to weather and climate change.</w:t>
+        <w:t xml:space="preserve"> have experienced urbanization over the past decade that may be contributing to their decline in greenspaces. Other cities situated near one another such as the five cities of northern Venezuela and the two German cities likely have experienced similar temperature and rainfall changes due to weather and climate change.</w:t>
       </w:r>
       <w:r>
         <w:rPr>
@@ -3480,7 +3707,14 @@
           <w:rFonts w:ascii="Times New Roman" w:hAnsi="Times New Roman" w:cs="Times New Roman"/>
           <w:color w:val="156082" w:themeColor="accent1"/>
         </w:rPr>
-        <w:t xml:space="preserve">  </w:t>
+        <w:t>, lines 324-336.</w:t>
+      </w:r>
+      <w:r>
+        <w:rPr>
+          <w:rFonts w:ascii="Times New Roman" w:hAnsi="Times New Roman" w:cs="Times New Roman"/>
+          <w:color w:val="156082" w:themeColor="accent1"/>
+        </w:rPr>
+        <w:t xml:space="preserve"> </w:t>
       </w:r>
     </w:p>
     <w:p>
@@ -3556,7 +3790,15 @@
           <w:rFonts w:ascii="Times New Roman" w:hAnsi="Times New Roman" w:cs="Times New Roman"/>
           <w:color w:val="156082" w:themeColor="accent1"/>
         </w:rPr>
+        <w:lastRenderedPageBreak/>
         <w:t>“Furthermore, we found that NDVI decreased in North American cities over our study period, explaining the difference in sign of our results”</w:t>
+      </w:r>
+      <w:r>
+        <w:rPr>
+          <w:rFonts w:ascii="Times New Roman" w:hAnsi="Times New Roman" w:cs="Times New Roman"/>
+          <w:color w:val="156082" w:themeColor="accent1"/>
+        </w:rPr>
+        <w:t>, lines 619-620.</w:t>
       </w:r>
     </w:p>
     <w:p>
@@ -3606,7 +3848,6 @@
           <w:rFonts w:ascii="Times New Roman" w:hAnsi="Times New Roman" w:cs="Times New Roman"/>
           <w:color w:val="156082" w:themeColor="accent1"/>
         </w:rPr>
-        <w:lastRenderedPageBreak/>
         <w:t>Thank you for your comment. We have followed the ERL article structure guidelines, which includes a separate Conclusion section.</w:t>
       </w:r>
     </w:p>
@@ -3901,7 +4142,15 @@
           <w:rFonts w:ascii="Times New Roman" w:hAnsi="Times New Roman" w:cs="Times New Roman"/>
           <w:color w:val="156082" w:themeColor="accent1"/>
         </w:rPr>
-        <w:t>“The nine longitudinal studies included in this meta-analysis had follow-up periods ranging from four to 18 years and measured urban greenspace using NDVI. Three studies defined greenspace using the average NDVI value from the greenest season of each year within the study period, while four others uses the greenest day or greenest month from a representative year or years.</w:t>
+        <w:t xml:space="preserve">“The nine longitudinal studies included in this meta-analysis had follow-up periods ranging from four to 18 years and measured urban greenspace using NDVI. Three studies </w:t>
+      </w:r>
+      <w:r>
+        <w:rPr>
+          <w:rFonts w:ascii="Times New Roman" w:hAnsi="Times New Roman" w:cs="Times New Roman"/>
+          <w:color w:val="156082" w:themeColor="accent1"/>
+        </w:rPr>
+        <w:lastRenderedPageBreak/>
+        <w:t>defined greenspace using the average NDVI value from the greenest season of each year within the study period, while four others uses the greenest day or greenest month from a representative year or years.</w:t>
       </w:r>
       <w:r>
         <w:rPr>
@@ -3946,28 +4195,34 @@
         </w:rPr>
         <w:t>”</w:t>
       </w:r>
-    </w:p>
-    <w:p>
-      <w:pPr>
-        <w:rPr>
-          <w:rFonts w:ascii="Times New Roman" w:hAnsi="Times New Roman" w:cs="Times New Roman"/>
-          <w:color w:val="156082" w:themeColor="accent1"/>
-        </w:rPr>
-      </w:pPr>
-    </w:p>
-    <w:p>
-      <w:pPr>
-        <w:rPr>
-          <w:rFonts w:ascii="Times New Roman" w:hAnsi="Times New Roman" w:cs="Times New Roman"/>
-          <w:color w:val="156082" w:themeColor="accent1"/>
-        </w:rPr>
-      </w:pPr>
-      <w:r>
-        <w:rPr>
-          <w:rFonts w:ascii="Times New Roman" w:hAnsi="Times New Roman" w:cs="Times New Roman"/>
-          <w:color w:val="156082" w:themeColor="accent1"/>
-        </w:rPr>
-        <w:lastRenderedPageBreak/>
+      <w:r>
+        <w:rPr>
+          <w:rFonts w:ascii="Times New Roman" w:hAnsi="Times New Roman" w:cs="Times New Roman"/>
+          <w:color w:val="156082" w:themeColor="accent1"/>
+        </w:rPr>
+        <w:t>, lines 161-165.</w:t>
+      </w:r>
+    </w:p>
+    <w:p>
+      <w:pPr>
+        <w:rPr>
+          <w:rFonts w:ascii="Times New Roman" w:hAnsi="Times New Roman" w:cs="Times New Roman"/>
+          <w:color w:val="156082" w:themeColor="accent1"/>
+        </w:rPr>
+      </w:pPr>
+    </w:p>
+    <w:p>
+      <w:pPr>
+        <w:rPr>
+          <w:rFonts w:ascii="Times New Roman" w:hAnsi="Times New Roman" w:cs="Times New Roman"/>
+          <w:color w:val="156082" w:themeColor="accent1"/>
+        </w:rPr>
+      </w:pPr>
+      <w:r>
+        <w:rPr>
+          <w:rFonts w:ascii="Times New Roman" w:hAnsi="Times New Roman" w:cs="Times New Roman"/>
+          <w:color w:val="156082" w:themeColor="accent1"/>
+        </w:rPr>
         <w:t>We’ve also added text to the discussion section to</w:t>
       </w:r>
       <w:r>
@@ -4015,14 +4270,13 @@
         </w:rPr>
         <w:t>“Furthermore, the timescale on which exposure to higher levels of NDVI improves health is unknown. The studies included in the meta-analysis range in follow-up time from four to 18 years. If the changes in NDVI across the two time periods do not reflect true trends but rather temporary increases or decreases, our results will not be applicable to future heath projections.”</w:t>
       </w:r>
-    </w:p>
-    <w:p>
-      <w:pPr>
-        <w:rPr>
-          <w:rFonts w:ascii="Times New Roman" w:hAnsi="Times New Roman" w:cs="Times New Roman"/>
-          <w:color w:val="156082" w:themeColor="accent1"/>
-        </w:rPr>
-      </w:pPr>
+      <w:r>
+        <w:rPr>
+          <w:rFonts w:ascii="Times New Roman" w:hAnsi="Times New Roman" w:cs="Times New Roman"/>
+          <w:color w:val="156082" w:themeColor="accent1"/>
+        </w:rPr>
+        <w:t>, lines 552-556.</w:t>
+      </w:r>
     </w:p>
     <w:p>
       <w:pPr>
@@ -4271,6 +4525,13 @@
           <w:color w:val="156082" w:themeColor="accent1"/>
         </w:rPr>
         <w:t>”</w:t>
+      </w:r>
+      <w:r>
+        <w:rPr>
+          <w:rFonts w:ascii="Times New Roman" w:hAnsi="Times New Roman" w:cs="Times New Roman"/>
+          <w:color w:val="156082" w:themeColor="accent1"/>
+        </w:rPr>
+        <w:t>, lines 535-541.</w:t>
       </w:r>
     </w:p>
     <w:p>
@@ -4313,6 +4574,7 @@
           <w:rFonts w:ascii="Times New Roman" w:hAnsi="Times New Roman" w:cs="Times New Roman"/>
           <w:color w:val="156082" w:themeColor="accent1"/>
         </w:rPr>
+        <w:lastRenderedPageBreak/>
         <w:t xml:space="preserve">Dockery DW, Pope CA, Xu X, et al. An Association between Air Pollution and Mortality in Six U.S. Cities. </w:t>
       </w:r>
       <w:r>
@@ -4377,7 +4639,6 @@
           <w:rFonts w:ascii="Times New Roman" w:hAnsi="Times New Roman" w:cs="Times New Roman"/>
           <w:color w:val="156082" w:themeColor="accent1"/>
         </w:rPr>
-        <w:lastRenderedPageBreak/>
         <w:t>https://www.healthdata.org/sites/default/files/methods_appendices/2021/wozniak_air_no2_writeup_GBD2021_030222_AC_updated030624.pdf</w:t>
       </w:r>
     </w:p>
@@ -4954,7 +5215,14 @@
           <w:rFonts w:ascii="Times New Roman" w:hAnsi="Times New Roman" w:cs="Times New Roman"/>
         </w:rPr>
         <w:br/>
-        <w:t>This paper performs a health impact assessment of changes in urban NDVI in more than 1000 cities across the globe, and finds on average mild changes although with important variability between cities.</w:t>
+        <w:t xml:space="preserve">This paper performs a health impact assessment of changes in urban NDVI in more than 1000 </w:t>
+      </w:r>
+      <w:r>
+        <w:rPr>
+          <w:rFonts w:ascii="Times New Roman" w:hAnsi="Times New Roman" w:cs="Times New Roman"/>
+        </w:rPr>
+        <w:lastRenderedPageBreak/>
+        <w:t>cities across the globe, and finds on average mild changes although with important variability between cities.</w:t>
       </w:r>
       <w:r>
         <w:rPr>
@@ -4967,14 +5235,7 @@
           <w:rFonts w:ascii="Times New Roman" w:hAnsi="Times New Roman" w:cs="Times New Roman"/>
         </w:rPr>
         <w:br/>
-        <w:t xml:space="preserve">It is clearly of interest to provide an idea of to which extent green space impact public health and the global scope is an additional strength of this study. The method is also appropriate overall </w:t>
-      </w:r>
-      <w:r>
-        <w:rPr>
-          <w:rFonts w:ascii="Times New Roman" w:hAnsi="Times New Roman" w:cs="Times New Roman"/>
-        </w:rPr>
-        <w:lastRenderedPageBreak/>
-        <w:t>although I think it comes with important uncertainty that is not really acknowledged (more on that in the below comments). It is not very clear to me however why these specific counterfactuals have been used (2014-18 vs 2019-23) instead of more usual counterfactual such as a fixed increase or some policy objective.</w:t>
+        <w:t>It is clearly of interest to provide an idea of to which extent green space impact public health and the global scope is an additional strength of this study. The method is also appropriate overall although I think it comes with important uncertainty that is not really acknowledged (more on that in the below comments). It is not very clear to me however why these specific counterfactuals have been used (2014-18 vs 2019-23) instead of more usual counterfactual such as a fixed increase or some policy objective.</w:t>
       </w:r>
       <w:r>
         <w:rPr>
@@ -5197,6 +5458,13 @@
         </w:rPr>
         <w:t xml:space="preserve"> we removed pixels representing water and clouds.”</w:t>
       </w:r>
+      <w:r>
+        <w:rPr>
+          <w:rFonts w:ascii="Times New Roman" w:hAnsi="Times New Roman" w:cs="Times New Roman"/>
+          <w:color w:val="156082" w:themeColor="accent1"/>
+        </w:rPr>
+        <w:t>, lines 151-153.</w:t>
+      </w:r>
     </w:p>
     <w:p>
       <w:pPr>
@@ -5375,7 +5643,6 @@
           <w:rFonts w:ascii="Times New Roman" w:hAnsi="Times New Roman" w:cs="Times New Roman"/>
           <w:color w:val="156082" w:themeColor="accent1"/>
         </w:rPr>
-        <w:lastRenderedPageBreak/>
         <w:t>“</w:t>
       </w:r>
       <w:r>
@@ -5427,6 +5694,13 @@
           <w:color w:val="156082" w:themeColor="accent1"/>
         </w:rPr>
         <w:t xml:space="preserve"> To align with the most commonly used exposure metric by the studies included in this meta-analysis, we therefore calculated the population-weighted greenest season NDVI.”</w:t>
+      </w:r>
+      <w:r>
+        <w:rPr>
+          <w:rFonts w:ascii="Times New Roman" w:hAnsi="Times New Roman" w:cs="Times New Roman"/>
+          <w:color w:val="156082" w:themeColor="accent1"/>
+        </w:rPr>
+        <w:t>, lines 163-167.</w:t>
       </w:r>
     </w:p>
     <w:p>
@@ -5672,15 +5946,7 @@
           <w:rFonts w:ascii="Times New Roman" w:hAnsi="Times New Roman" w:cs="Times New Roman"/>
           <w:color w:val="156082" w:themeColor="accent1"/>
         </w:rPr>
-        <w:t xml:space="preserve">’s urban </w:t>
-      </w:r>
-      <w:r>
-        <w:rPr>
-          <w:rFonts w:ascii="Times New Roman" w:hAnsi="Times New Roman" w:cs="Times New Roman"/>
-          <w:color w:val="156082" w:themeColor="accent1"/>
-        </w:rPr>
-        <w:lastRenderedPageBreak/>
-        <w:t>greenspace metric</w:t>
+        <w:t>’s urban greenspace metric</w:t>
       </w:r>
       <w:r>
         <w:rPr>
@@ -5712,6 +5978,13 @@
           <w:color w:val="156082" w:themeColor="accent1"/>
         </w:rPr>
         <w:t>“We included the 1,041 cities for which urban greenspace was estimated by the Lancet Countdown on health and climate change. The Lancet Countdown included cities if they were the most populous in their country or had over 500,000 inhabitants.”</w:t>
+      </w:r>
+      <w:r>
+        <w:rPr>
+          <w:rFonts w:ascii="Times New Roman" w:hAnsi="Times New Roman" w:cs="Times New Roman"/>
+          <w:color w:val="156082" w:themeColor="accent1"/>
+        </w:rPr>
+        <w:t>, lines 141-143.</w:t>
       </w:r>
     </w:p>
     <w:p>
@@ -5892,6 +6165,13 @@
         </w:rPr>
         <w:t>”</w:t>
       </w:r>
+      <w:r>
+        <w:rPr>
+          <w:rFonts w:ascii="Times New Roman" w:hAnsi="Times New Roman" w:cs="Times New Roman"/>
+          <w:color w:val="156082" w:themeColor="accent1"/>
+        </w:rPr>
+        <w:t>, lines 435-339.</w:t>
+      </w:r>
     </w:p>
     <w:p>
       <w:pPr>
@@ -6070,6 +6350,13 @@
           <w:color w:val="156082" w:themeColor="accent1"/>
         </w:rPr>
         <w:t>”</w:t>
+      </w:r>
+      <w:r>
+        <w:rPr>
+          <w:rFonts w:ascii="Times New Roman" w:hAnsi="Times New Roman" w:cs="Times New Roman"/>
+          <w:color w:val="156082" w:themeColor="accent1"/>
+        </w:rPr>
+        <w:t>, lines 452-455.</w:t>
       </w:r>
     </w:p>
     <w:p>
@@ -6090,7 +6377,21 @@
           <w:rFonts w:ascii="Times New Roman" w:hAnsi="Times New Roman" w:cs="Times New Roman"/>
         </w:rPr>
         <w:br/>
-        <w:t>- 112: "Joint Research Commission" is actually the "Joint Research Centre"</w:t>
+        <w:t xml:space="preserve">- 112: "Joint Research Commission" is </w:t>
+      </w:r>
+      <w:proofErr w:type="gramStart"/>
+      <w:r>
+        <w:rPr>
+          <w:rFonts w:ascii="Times New Roman" w:hAnsi="Times New Roman" w:cs="Times New Roman"/>
+        </w:rPr>
+        <w:t>actually the</w:t>
+      </w:r>
+      <w:proofErr w:type="gramEnd"/>
+      <w:r>
+        <w:rPr>
+          <w:rFonts w:ascii="Times New Roman" w:hAnsi="Times New Roman" w:cs="Times New Roman"/>
+        </w:rPr>
+        <w:t xml:space="preserve"> "Joint Research Centre"</w:t>
       </w:r>
     </w:p>
     <w:p>
@@ -6270,6 +6571,7 @@
           <w:rFonts w:ascii="Times New Roman" w:hAnsi="Times New Roman" w:cs="Times New Roman"/>
           <w:color w:val="156082" w:themeColor="accent1"/>
         </w:rPr>
+        <w:lastRenderedPageBreak/>
         <w:t xml:space="preserve"> </w:t>
       </w:r>
     </w:p>

--- a/writing/ERL manuscript/2. revise and resubmit/coauthor review/Response to Reviewers_Apr28.docx
+++ b/writing/ERL manuscript/2. revise and resubmit/coauthor review/Response to Reviewers_Apr28.docx
@@ -4059,21 +4059,28 @@
           <w:rFonts w:ascii="Times New Roman" w:hAnsi="Times New Roman" w:cs="Times New Roman"/>
           <w:color w:val="156082" w:themeColor="accent1"/>
         </w:rPr>
-        <w:t xml:space="preserve"> Additionally, health impacts of other environmental exposures, such as PM2.5, </w:t>
-      </w:r>
-      <w:r>
-        <w:rPr>
-          <w:rFonts w:ascii="Times New Roman" w:hAnsi="Times New Roman" w:cs="Times New Roman"/>
-          <w:color w:val="156082" w:themeColor="accent1"/>
-        </w:rPr>
-        <w:t xml:space="preserve">commonly assume </w:t>
-      </w:r>
-      <w:r>
-        <w:rPr>
-          <w:rFonts w:ascii="Times New Roman" w:hAnsi="Times New Roman" w:cs="Times New Roman"/>
-          <w:color w:val="156082" w:themeColor="accent1"/>
-        </w:rPr>
-        <w:t>that it is appropriate to apply a spatial exposure-response function to temporal changes in exposure</w:t>
+        <w:t xml:space="preserve"> Additionally, health impact</w:t>
+      </w:r>
+      <w:r>
+        <w:rPr>
+          <w:rFonts w:ascii="Times New Roman" w:hAnsi="Times New Roman" w:cs="Times New Roman"/>
+          <w:color w:val="156082" w:themeColor="accent1"/>
+        </w:rPr>
+        <w:t xml:space="preserve"> assessments</w:t>
+      </w:r>
+      <w:r>
+        <w:rPr>
+          <w:rFonts w:ascii="Times New Roman" w:hAnsi="Times New Roman" w:cs="Times New Roman"/>
+          <w:color w:val="156082" w:themeColor="accent1"/>
+        </w:rPr>
+        <w:t xml:space="preserve"> of other environmental exposures, such as PM2.5, </w:t>
+      </w:r>
+      <w:r>
+        <w:rPr>
+          <w:rFonts w:ascii="Times New Roman" w:hAnsi="Times New Roman" w:cs="Times New Roman"/>
+          <w:color w:val="156082" w:themeColor="accent1"/>
+        </w:rPr>
+        <w:t>commonly assume that it is appropriate to apply a spatial exposure-response function to temporal changes in exposure</w:t>
       </w:r>
       <w:r>
         <w:rPr>
@@ -4494,14 +4501,7 @@
           <w:rFonts w:ascii="Times New Roman" w:hAnsi="Times New Roman" w:cs="Times New Roman"/>
           <w:color w:val="156082" w:themeColor="accent1"/>
         </w:rPr>
-        <w:t>“</w:t>
-      </w:r>
-      <w:r>
-        <w:rPr>
-          <w:rFonts w:ascii="Times New Roman" w:hAnsi="Times New Roman" w:cs="Times New Roman"/>
-          <w:color w:val="156082" w:themeColor="accent1"/>
-        </w:rPr>
-        <w:t xml:space="preserve">To address this, we chose a large-scale meta-analysis to be as generalizable as possible. While the current evidence base linking greenspace and all-cause mortality does not support a city-specific approach, there are many city-level factors that would theoretically influence the relationship    between greenspace and mortality such as city walkability (safety, pedestrian infrastructure, traffic, etc.), time spent at home where we have measured their exposure (employment type, leisure time, etc.), and other environmental hazards (heat, air pollution, noise, </w:t>
+        <w:t xml:space="preserve">“To address this, we chose a large-scale meta-analysis to be as generalizable as possible. While the current evidence base linking greenspace and all-cause mortality does not support a city-specific approach, there are many city-level factors that would theoretically influence the relationship    between greenspace and mortality such as city walkability (safety, pedestrian infrastructure, traffic, etc.), time spent at home where we have measured their exposure (employment type, leisure time, etc.), and other environmental hazards (heat, air pollution, noise, </w:t>
       </w:r>
       <w:proofErr w:type="spellStart"/>
       <w:r>
@@ -4517,14 +4517,7 @@
           <w:rFonts w:ascii="Times New Roman" w:hAnsi="Times New Roman" w:cs="Times New Roman"/>
           <w:color w:val="156082" w:themeColor="accent1"/>
         </w:rPr>
-        <w:t>).</w:t>
-      </w:r>
-      <w:r>
-        <w:rPr>
-          <w:rFonts w:ascii="Times New Roman" w:hAnsi="Times New Roman" w:cs="Times New Roman"/>
-          <w:color w:val="156082" w:themeColor="accent1"/>
-        </w:rPr>
-        <w:t>”</w:t>
+        <w:t>).”</w:t>
       </w:r>
       <w:r>
         <w:rPr>
@@ -5433,30 +5426,14 @@
           <w:rFonts w:ascii="Times New Roman" w:hAnsi="Times New Roman" w:cs="Times New Roman"/>
           <w:color w:val="156082" w:themeColor="accent1"/>
         </w:rPr>
-        <w:t xml:space="preserve">exposure response </w:t>
-      </w:r>
-      <w:proofErr w:type="gramStart"/>
-      <w:r>
-        <w:rPr>
-          <w:rFonts w:ascii="Times New Roman" w:hAnsi="Times New Roman" w:cs="Times New Roman"/>
-          <w:color w:val="156082" w:themeColor="accent1"/>
-        </w:rPr>
-        <w:t>function</w:t>
-      </w:r>
-      <w:r>
-        <w:rPr>
-          <w:rFonts w:ascii="Times New Roman" w:hAnsi="Times New Roman" w:cs="Times New Roman"/>
-          <w:color w:val="156082" w:themeColor="accent1"/>
-        </w:rPr>
-        <w:t>,</w:t>
-      </w:r>
-      <w:proofErr w:type="gramEnd"/>
-      <w:r>
-        <w:rPr>
-          <w:rFonts w:ascii="Times New Roman" w:hAnsi="Times New Roman" w:cs="Times New Roman"/>
-          <w:color w:val="156082" w:themeColor="accent1"/>
-        </w:rPr>
-        <w:t xml:space="preserve"> we removed pixels representing water and clouds.”</w:t>
+        <w:t>exposure response function</w:t>
+      </w:r>
+      <w:r>
+        <w:rPr>
+          <w:rFonts w:ascii="Times New Roman" w:hAnsi="Times New Roman" w:cs="Times New Roman"/>
+          <w:color w:val="156082" w:themeColor="accent1"/>
+        </w:rPr>
+        <w:t>, we removed pixels representing water and clouds.”</w:t>
       </w:r>
       <w:r>
         <w:rPr>
@@ -7847,6 +7824,7 @@
   <w:style w:type="character" w:default="1" w:styleId="DefaultParagraphFont">
     <w:name w:val="Default Paragraph Font"/>
     <w:uiPriority w:val="1"/>
+    <w:semiHidden/>
     <w:unhideWhenUsed/>
   </w:style>
   <w:style w:type="table" w:default="1" w:styleId="TableNormal">
